--- a/Documentation/Parking_Updates.docx
+++ b/Documentation/Parking_Updates.docx
@@ -24,27 +24,13 @@
         <w:rPr>
           <w:b/>
         </w:rPr>
-        <w:t>ampus)/Campus.html file, and .</w:t>
-      </w:r>
-      <w:proofErr w:type="spellStart"/>
+        <w:t>ampus)/Campus.html file, and .j</w:t>
+      </w:r>
       <w:r>
         <w:rPr>
           <w:b/>
         </w:rPr>
-        <w:t>j</w:t>
-      </w:r>
-      <w:r>
-        <w:rPr>
-          <w:b/>
-        </w:rPr>
-        <w:t>s</w:t>
-      </w:r>
-      <w:proofErr w:type="spellEnd"/>
-      <w:r>
-        <w:rPr>
-          <w:b/>
-        </w:rPr>
-        <w:t xml:space="preserve"> folder</w:t>
+        <w:t>s folder</w:t>
       </w:r>
     </w:p>
     <w:p>
@@ -128,7 +114,6 @@
           <w:numId w:val="3"/>
         </w:numPr>
       </w:pPr>
-      <w:bookmarkStart w:id="0" w:name="_GoBack"/>
       <w:r>
         <w:t>H</w:t>
       </w:r>
@@ -160,7 +145,15 @@
         </w:numPr>
       </w:pPr>
       <w:r>
-        <w:t>Staff/Faculty= pink</w:t>
+        <w:t xml:space="preserve">Staff/Faculty= </w:t>
+      </w:r>
+      <w:r>
+        <w:t xml:space="preserve">Light </w:t>
+      </w:r>
+      <w:bookmarkStart w:id="0" w:name="_GoBack"/>
+      <w:bookmarkEnd w:id="0"/>
+      <w:r>
+        <w:t>pink</w:t>
       </w:r>
     </w:p>
     <w:p>
@@ -208,10 +201,7 @@
         </w:numPr>
       </w:pPr>
       <w:r>
-        <w:t>Zip car</w:t>
-      </w:r>
-      <w:r>
-        <w:t xml:space="preserve"> = Yellow</w:t>
+        <w:t>Zip car = Yellow</w:t>
       </w:r>
     </w:p>
     <w:p>
@@ -262,7 +252,6 @@
         <w:t>No-Parking = Black</w:t>
       </w:r>
     </w:p>
-    <w:bookmarkEnd w:id="0"/>
     <w:p/>
     <w:sectPr>
       <w:pgSz w:w="12240" w:h="15840"/>
